--- a/saliency/doc/ch02-related.docx
+++ b/saliency/doc/ch02-related.docx
@@ -378,7 +378,7 @@
                     <pic:cNvPicPr/>
                   </pic:nvPicPr>
                   <pic:blipFill>
-                    <a:blip r:embed="rId4" cstate="print">
+                    <a:blip r:embed="rId6" cstate="print">
                       <a:extLst>
                         <a:ext uri="{28A0092B-C50C-407E-A947-70E740481C1C}">
                           <a14:useLocalDpi xmlns:a14="http://schemas.microsoft.com/office/drawing/2010/main" val="0"/>
@@ -435,7 +435,7 @@
                     <pic:cNvPicPr/>
                   </pic:nvPicPr>
                   <pic:blipFill>
-                    <a:blip r:embed="rId5">
+                    <a:blip r:embed="rId7">
                       <a:extLst>
                         <a:ext uri="{28A0092B-C50C-407E-A947-70E740481C1C}">
                           <a14:useLocalDpi xmlns:a14="http://schemas.microsoft.com/office/drawing/2010/main" val="0"/>
@@ -467,7 +467,7 @@
         <w:spacing w:line="360" w:lineRule="auto"/>
         <w:ind w:firstLine="420"/>
         <w:rPr>
-          <w:rFonts w:ascii="宋体" w:eastAsia="宋体" w:hAnsi="宋体" w:hint="eastAsia"/>
+          <w:rFonts w:ascii="宋体" w:eastAsia="宋体" w:hAnsi="宋体"/>
           <w:sz w:val="24"/>
           <w:szCs w:val="24"/>
         </w:rPr>
@@ -620,7 +620,7 @@
         <w:spacing w:line="360" w:lineRule="auto"/>
         <w:ind w:firstLineChars="175" w:firstLine="420"/>
         <w:rPr>
-          <w:rFonts w:ascii="宋体" w:eastAsia="宋体" w:hAnsi="宋体" w:hint="eastAsia"/>
+          <w:rFonts w:ascii="宋体" w:eastAsia="宋体" w:hAnsi="宋体"/>
           <w:sz w:val="24"/>
           <w:szCs w:val="24"/>
         </w:rPr>
@@ -1815,10 +1815,10 @@
             <v:path o:extrusionok="f" gradientshapeok="t" o:connecttype="rect"/>
             <o:lock v:ext="edit" aspectratio="t"/>
           </v:shapetype>
-          <v:shape id="_x0000_i1025" type="#_x0000_t75" style="width:105pt;height:27pt" o:ole="">
-            <v:imagedata r:id="rId6" o:title=""/>
+          <v:shape id="_x0000_i1025" type="#_x0000_t75" style="width:105.2pt;height:26.9pt" o:ole="">
+            <v:imagedata r:id="rId8" o:title=""/>
           </v:shape>
-          <o:OLEObject Type="Embed" ProgID="Equation.DSMT4" ShapeID="_x0000_i1025" DrawAspect="Content" ObjectID="_1551872553" r:id="rId7"/>
+          <o:OLEObject Type="Embed" ProgID="Equation.DSMT4" ShapeID="_x0000_i1025" DrawAspect="Content" ObjectID="_1552995649" r:id="rId9"/>
         </w:object>
       </w:r>
     </w:p>
@@ -1914,10 +1914,10 @@
           <w:szCs w:val="24"/>
         </w:rPr>
         <w:object w:dxaOrig="2220" w:dyaOrig="700">
-          <v:shape id="_x0000_i1026" type="#_x0000_t75" style="width:111pt;height:35.25pt" o:ole="">
-            <v:imagedata r:id="rId8" o:title=""/>
+          <v:shape id="_x0000_i1026" type="#_x0000_t75" style="width:110.8pt;height:35.05pt" o:ole="">
+            <v:imagedata r:id="rId10" o:title=""/>
           </v:shape>
-          <o:OLEObject Type="Embed" ProgID="Equation.DSMT4" ShapeID="_x0000_i1026" DrawAspect="Content" ObjectID="_1551872554" r:id="rId9"/>
+          <o:OLEObject Type="Embed" ProgID="Equation.DSMT4" ShapeID="_x0000_i1026" DrawAspect="Content" ObjectID="_1552995650" r:id="rId11"/>
         </w:object>
       </w:r>
       <w:bookmarkEnd w:id="0"/>
@@ -1992,10 +1992,10 @@
           <w:szCs w:val="24"/>
         </w:rPr>
         <w:object w:dxaOrig="240" w:dyaOrig="279">
-          <v:shape id="_x0000_i1027" type="#_x0000_t75" style="width:12pt;height:14.25pt" o:ole="">
-            <v:imagedata r:id="rId10" o:title=""/>
+          <v:shape id="_x0000_i1027" type="#_x0000_t75" style="width:11.9pt;height:14.4pt" o:ole="">
+            <v:imagedata r:id="rId12" o:title=""/>
           </v:shape>
-          <o:OLEObject Type="Embed" ProgID="Equation.DSMT4" ShapeID="_x0000_i1027" DrawAspect="Content" ObjectID="_1551872555" r:id="rId11"/>
+          <o:OLEObject Type="Embed" ProgID="Equation.DSMT4" ShapeID="_x0000_i1027" DrawAspect="Content" ObjectID="_1552995651" r:id="rId13"/>
         </w:object>
       </w:r>
       <w:r>
@@ -2084,7 +2084,7 @@
                     <pic:cNvPicPr/>
                   </pic:nvPicPr>
                   <pic:blipFill>
-                    <a:blip r:embed="rId12">
+                    <a:blip r:embed="rId14">
                       <a:extLst>
                         <a:ext uri="{28A0092B-C50C-407E-A947-70E740481C1C}">
                           <a14:useLocalDpi xmlns:a14="http://schemas.microsoft.com/office/drawing/2010/main" val="0"/>
@@ -2141,7 +2141,7 @@
                     <pic:cNvPicPr/>
                   </pic:nvPicPr>
                   <pic:blipFill>
-                    <a:blip r:embed="rId13">
+                    <a:blip r:embed="rId15">
                       <a:extLst>
                         <a:ext uri="{28A0092B-C50C-407E-A947-70E740481C1C}">
                           <a14:useLocalDpi xmlns:a14="http://schemas.microsoft.com/office/drawing/2010/main" val="0"/>
@@ -2251,7 +2251,7 @@
         <w:spacing w:line="360" w:lineRule="auto"/>
         <w:ind w:firstLineChars="50" w:firstLine="120"/>
         <w:rPr>
-          <w:rFonts w:ascii="宋体" w:eastAsia="宋体" w:hAnsi="宋体" w:hint="eastAsia"/>
+          <w:rFonts w:ascii="宋体" w:eastAsia="宋体" w:hAnsi="宋体"/>
           <w:sz w:val="24"/>
           <w:szCs w:val="24"/>
         </w:rPr>
@@ -2272,8 +2272,6 @@
         </w:rPr>
         <w:t>）</w:t>
       </w:r>
-      <w:bookmarkStart w:id="1" w:name="_GoBack"/>
-      <w:bookmarkEnd w:id="1"/>
     </w:p>
     <w:p>
       <w:pPr>
@@ -2292,6 +2290,469 @@
       <w:r>
         <w:t>介绍</w:t>
       </w:r>
+    </w:p>
+    <w:p>
+      <w:pPr>
+        <w:rPr>
+          <w:rFonts w:asciiTheme="minorEastAsia" w:hAnsiTheme="minorEastAsia"/>
+          <w:sz w:val="28"/>
+        </w:rPr>
+      </w:pPr>
+      <w:r>
+        <w:rPr>
+          <w:rFonts w:asciiTheme="minorEastAsia" w:hAnsiTheme="minorEastAsia" w:hint="eastAsia"/>
+          <w:sz w:val="28"/>
+        </w:rPr>
+        <w:t>2.2</w:t>
+      </w:r>
+      <w:r>
+        <w:rPr>
+          <w:rFonts w:asciiTheme="minorEastAsia" w:hAnsiTheme="minorEastAsia" w:hint="eastAsia"/>
+          <w:sz w:val="28"/>
+        </w:rPr>
+        <w:t>.1</w:t>
+      </w:r>
+      <w:r>
+        <w:rPr>
+          <w:rFonts w:asciiTheme="minorEastAsia" w:hAnsiTheme="minorEastAsia"/>
+          <w:sz w:val="28"/>
+        </w:rPr>
+        <w:t xml:space="preserve"> </w:t>
+      </w:r>
+      <w:r>
+        <w:rPr>
+          <w:rFonts w:asciiTheme="minorEastAsia" w:hAnsiTheme="minorEastAsia" w:hint="eastAsia"/>
+          <w:sz w:val="28"/>
+        </w:rPr>
+        <w:t>什么是</w:t>
+      </w:r>
+      <w:r>
+        <w:rPr>
+          <w:rFonts w:asciiTheme="minorEastAsia" w:hAnsiTheme="minorEastAsia" w:hint="eastAsia"/>
+          <w:sz w:val="28"/>
+        </w:rPr>
+        <w:t>图像</w:t>
+      </w:r>
+      <w:r>
+        <w:rPr>
+          <w:rFonts w:asciiTheme="minorEastAsia" w:hAnsiTheme="minorEastAsia"/>
+          <w:sz w:val="28"/>
+        </w:rPr>
+        <w:t>显著性</w:t>
+      </w:r>
+    </w:p>
+    <w:p>
+      <w:pPr>
+        <w:rPr>
+          <w:rFonts w:asciiTheme="minorEastAsia" w:hAnsiTheme="minorEastAsia"/>
+          <w:sz w:val="28"/>
+        </w:rPr>
+      </w:pPr>
+      <w:r>
+        <w:rPr>
+          <w:rFonts w:asciiTheme="minorEastAsia" w:hAnsiTheme="minorEastAsia" w:hint="eastAsia"/>
+          <w:sz w:val="28"/>
+        </w:rPr>
+        <w:t>2.2.2 图像</w:t>
+      </w:r>
+      <w:r>
+        <w:rPr>
+          <w:rFonts w:asciiTheme="minorEastAsia" w:hAnsiTheme="minorEastAsia"/>
+          <w:sz w:val="28"/>
+        </w:rPr>
+        <w:t>显著性的获取方法</w:t>
+      </w:r>
+    </w:p>
+    <w:p>
+      <w:pPr>
+        <w:spacing w:line="360" w:lineRule="auto"/>
+        <w:ind w:firstLine="420"/>
+        <w:rPr>
+          <w:rFonts w:ascii="宋体" w:eastAsia="宋体" w:hAnsi="宋体" w:hint="eastAsia"/>
+          <w:sz w:val="24"/>
+          <w:szCs w:val="24"/>
+        </w:rPr>
+      </w:pPr>
+      <w:r>
+        <w:rPr>
+          <w:rFonts w:ascii="宋体" w:eastAsia="宋体" w:hAnsi="宋体" w:hint="eastAsia"/>
+          <w:sz w:val="24"/>
+          <w:szCs w:val="24"/>
+        </w:rPr>
+        <w:t>（1</w:t>
+      </w:r>
+      <w:r>
+        <w:rPr>
+          <w:rFonts w:ascii="宋体" w:eastAsia="宋体" w:hAnsi="宋体"/>
+          <w:sz w:val="24"/>
+          <w:szCs w:val="24"/>
+        </w:rPr>
+        <w:t>）</w:t>
+      </w:r>
+      <w:r>
+        <w:rPr>
+          <w:rFonts w:ascii="宋体" w:eastAsia="宋体" w:hAnsi="宋体" w:hint="eastAsia"/>
+          <w:sz w:val="24"/>
+          <w:szCs w:val="24"/>
+        </w:rPr>
+        <w:t>“</w:t>
+      </w:r>
+      <w:r>
+        <w:rPr>
+          <w:rFonts w:ascii="宋体" w:eastAsia="宋体" w:hAnsi="宋体"/>
+          <w:sz w:val="24"/>
+          <w:szCs w:val="24"/>
+        </w:rPr>
+        <w:fldChar w:fldCharType="begin"/>
+      </w:r>
+      <w:r>
+        <w:rPr>
+          <w:rFonts w:ascii="宋体" w:eastAsia="宋体" w:hAnsi="宋体"/>
+          <w:sz w:val="24"/>
+          <w:szCs w:val="24"/>
+        </w:rPr>
+        <w:instrText xml:space="preserve"> HYPERLINK "http://blog.csdn.net/chenjiazhou12/article/details/39456589" \t "_blank" </w:instrText>
+      </w:r>
+      <w:r>
+        <w:rPr>
+          <w:rFonts w:ascii="宋体" w:eastAsia="宋体" w:hAnsi="宋体"/>
+          <w:sz w:val="24"/>
+          <w:szCs w:val="24"/>
+        </w:rPr>
+        <w:fldChar w:fldCharType="separate"/>
+      </w:r>
+      <w:r>
+        <w:rPr>
+          <w:rFonts w:ascii="宋体" w:eastAsia="宋体" w:hAnsi="宋体" w:hint="eastAsia"/>
+          <w:sz w:val="24"/>
+          <w:szCs w:val="24"/>
+        </w:rPr>
+        <w:t>A Model of saliency Based Visual Attention for Rapid Scene Analysis</w:t>
+      </w:r>
+      <w:r>
+        <w:rPr>
+          <w:rFonts w:ascii="宋体" w:eastAsia="宋体" w:hAnsi="宋体"/>
+          <w:sz w:val="24"/>
+          <w:szCs w:val="24"/>
+        </w:rPr>
+        <w:fldChar w:fldCharType="end"/>
+      </w:r>
+      <w:r>
+        <w:rPr>
+          <w:rFonts w:ascii="宋体" w:eastAsia="宋体" w:hAnsi="宋体"/>
+          <w:sz w:val="24"/>
+          <w:szCs w:val="24"/>
+        </w:rPr>
+        <w:t>”</w:t>
+      </w:r>
+      <w:r>
+        <w:rPr>
+          <w:rFonts w:ascii="宋体" w:eastAsia="宋体" w:hAnsi="宋体" w:hint="eastAsia"/>
+          <w:sz w:val="24"/>
+          <w:szCs w:val="24"/>
+        </w:rPr>
+        <w:t>【4</w:t>
+      </w:r>
+      <w:r>
+        <w:rPr>
+          <w:rFonts w:ascii="宋体" w:eastAsia="宋体" w:hAnsi="宋体"/>
+          <w:sz w:val="24"/>
+          <w:szCs w:val="24"/>
+        </w:rPr>
+        <w:t>】</w:t>
+      </w:r>
+      <w:r>
+        <w:rPr>
+          <w:rFonts w:ascii="宋体" w:eastAsia="宋体" w:hAnsi="宋体" w:hint="eastAsia"/>
+          <w:sz w:val="24"/>
+          <w:szCs w:val="24"/>
+        </w:rPr>
+        <w:t>这篇文章是图像显著性领域最具代表性的文章，是在1998年</w:t>
+      </w:r>
+      <w:proofErr w:type="spellStart"/>
+      <w:r>
+        <w:rPr>
+          <w:rFonts w:ascii="宋体" w:eastAsia="宋体" w:hAnsi="宋体" w:hint="eastAsia"/>
+          <w:sz w:val="24"/>
+          <w:szCs w:val="24"/>
+        </w:rPr>
+        <w:t>Itti</w:t>
+      </w:r>
+      <w:proofErr w:type="spellEnd"/>
+      <w:r>
+        <w:rPr>
+          <w:rFonts w:ascii="宋体" w:eastAsia="宋体" w:hAnsi="宋体" w:hint="eastAsia"/>
+          <w:sz w:val="24"/>
+          <w:szCs w:val="24"/>
+        </w:rPr>
+        <w:t>等人提出来的，到目前为止引用的次数超过了5000，在它的基础上发展起来的有关图像显著性论文更是数不胜数，论文的提出主要是受到灵长类动物早期视觉系统的神经结构和行为所启发而产生了视觉注意系统。灵长类动物具有很强的实时处理复杂场景的能力，视觉信息进行深入的处理之前，对所收集到的感觉信息进行选择，这些选择可能减少场景理解的复杂性，这个选择过程在一个空间有限的视野区域即所谓的注意焦点（focus of attention， FOA）中完成的，它搜索场景的方式可以是快速、自下而上（bottom-up，BU）、显著驱动和任务独立的方式，也可以是慢速、自上而下（top-down，TD）、意志控制和任务相关的方式。注意模型包括“动态路由”模型，在此模型中，通过皮层视觉继承，从一个小的视野区域中得到的信息可以不断前行。通过皮层连接的动态修正或在TD和BU的控制下对活跃区建立特定的瞬时模式，来选择注意区域。</w:t>
+      </w:r>
+    </w:p>
+    <w:p>
+      <w:pPr>
+        <w:spacing w:line="360" w:lineRule="auto"/>
+        <w:rPr>
+          <w:rFonts w:ascii="宋体" w:eastAsia="宋体" w:hAnsi="宋体"/>
+          <w:sz w:val="24"/>
+          <w:szCs w:val="24"/>
+        </w:rPr>
+      </w:pPr>
+    </w:p>
+    <w:p>
+      <w:pPr>
+        <w:spacing w:line="360" w:lineRule="auto"/>
+        <w:ind w:firstLine="480"/>
+        <w:rPr>
+          <w:rFonts w:ascii="宋体" w:eastAsia="宋体" w:hAnsi="宋体" w:hint="eastAsia"/>
+          <w:sz w:val="24"/>
+          <w:szCs w:val="24"/>
+        </w:rPr>
+      </w:pPr>
+      <w:r>
+        <w:rPr>
+          <w:rFonts w:ascii="宋体" w:eastAsia="宋体" w:hAnsi="宋体" w:hint="eastAsia"/>
+          <w:sz w:val="24"/>
+          <w:szCs w:val="24"/>
+        </w:rPr>
+        <w:lastRenderedPageBreak/>
+        <w:t>这篇文章所使用的模型建立在由Koch和Ullman所提出的生物模型和其他几个模型。它和所谓的特征整合模型相关，解释了人类视觉搜索策略。视觉输入首先被分为一系列特征地形图。然后在每个图中，不同的空间位置通过竞争获取显著性，只有从周围脱颖而出的位置才能保留。所有的特征图以纯粹的BU方式输入到高级的显著性图，它对整个视觉场景的局部醒目度进行地形编码。在灵长类动物中，人们相信这种图存在于后顶叶皮层（posterior parietal cortex）中，同时也存在于枕核丘脑（</w:t>
+      </w:r>
+      <w:proofErr w:type="spellStart"/>
+      <w:r>
+        <w:rPr>
+          <w:rFonts w:ascii="宋体" w:eastAsia="宋体" w:hAnsi="宋体" w:hint="eastAsia"/>
+          <w:sz w:val="24"/>
+          <w:szCs w:val="24"/>
+        </w:rPr>
+        <w:t>pulvinar</w:t>
+      </w:r>
+      <w:proofErr w:type="spellEnd"/>
+      <w:r>
+        <w:rPr>
+          <w:rFonts w:ascii="宋体" w:eastAsia="宋体" w:hAnsi="宋体" w:hint="eastAsia"/>
+          <w:sz w:val="24"/>
+          <w:szCs w:val="24"/>
+        </w:rPr>
+        <w:t xml:space="preserve"> nuclei </w:t>
+      </w:r>
+      <w:proofErr w:type="spellStart"/>
+      <w:r>
+        <w:rPr>
+          <w:rFonts w:ascii="宋体" w:eastAsia="宋体" w:hAnsi="宋体" w:hint="eastAsia"/>
+          <w:sz w:val="24"/>
+          <w:szCs w:val="24"/>
+        </w:rPr>
+        <w:t>ofthalamus</w:t>
+      </w:r>
+      <w:proofErr w:type="spellEnd"/>
+      <w:r>
+        <w:rPr>
+          <w:rFonts w:ascii="宋体" w:eastAsia="宋体" w:hAnsi="宋体" w:hint="eastAsia"/>
+          <w:sz w:val="24"/>
+          <w:szCs w:val="24"/>
+        </w:rPr>
+        <w:t>）中。模型的</w:t>
+      </w:r>
+      <w:proofErr w:type="gramStart"/>
+      <w:r>
+        <w:rPr>
+          <w:rFonts w:ascii="宋体" w:eastAsia="宋体" w:hAnsi="宋体" w:hint="eastAsia"/>
+          <w:sz w:val="24"/>
+          <w:szCs w:val="24"/>
+        </w:rPr>
+        <w:t>显著性图被</w:t>
+      </w:r>
+      <w:proofErr w:type="gramEnd"/>
+      <w:r>
+        <w:rPr>
+          <w:rFonts w:ascii="宋体" w:eastAsia="宋体" w:hAnsi="宋体" w:hint="eastAsia"/>
+          <w:sz w:val="24"/>
+          <w:szCs w:val="24"/>
+        </w:rPr>
+        <w:t>认为是产生注意转移的内部动力。因此这个模型表示了BU显著性可以引导注意转移，不需要TD。这个模型在可以进行并行处理，提高运算速度，而且可以根据特征的重要性，为特征加上权值，特征越重要，权值越大。</w:t>
+      </w:r>
+    </w:p>
+    <w:p>
+      <w:pPr>
+        <w:spacing w:line="360" w:lineRule="auto"/>
+        <w:ind w:firstLine="480"/>
+        <w:rPr>
+          <w:rFonts w:ascii="宋体" w:eastAsia="宋体" w:hAnsi="宋体"/>
+          <w:sz w:val="24"/>
+          <w:szCs w:val="24"/>
+        </w:rPr>
+      </w:pPr>
+    </w:p>
+    <w:p>
+      <w:pPr>
+        <w:spacing w:line="360" w:lineRule="auto"/>
+        <w:ind w:firstLine="480"/>
+        <w:rPr>
+          <w:rFonts w:ascii="宋体" w:eastAsia="宋体" w:hAnsi="宋体" w:hint="eastAsia"/>
+          <w:sz w:val="24"/>
+          <w:szCs w:val="24"/>
+        </w:rPr>
+      </w:pPr>
+      <w:r>
+        <w:rPr>
+          <w:rFonts w:ascii="宋体" w:eastAsia="宋体" w:hAnsi="宋体" w:hint="eastAsia"/>
+          <w:sz w:val="24"/>
+          <w:szCs w:val="24"/>
+        </w:rPr>
+        <w:t>（2</w:t>
+      </w:r>
+      <w:r>
+        <w:rPr>
+          <w:rFonts w:ascii="宋体" w:eastAsia="宋体" w:hAnsi="宋体"/>
+          <w:sz w:val="24"/>
+          <w:szCs w:val="24"/>
+        </w:rPr>
+        <w:t>）</w:t>
+      </w:r>
+      <w:r>
+        <w:rPr>
+          <w:rFonts w:ascii="宋体" w:eastAsia="宋体" w:hAnsi="宋体" w:hint="eastAsia"/>
+          <w:sz w:val="24"/>
+          <w:szCs w:val="24"/>
+        </w:rPr>
+        <w:t>“</w:t>
+      </w:r>
+      <w:r>
+        <w:rPr>
+          <w:rFonts w:ascii="宋体" w:eastAsia="宋体" w:hAnsi="宋体"/>
+          <w:sz w:val="24"/>
+          <w:szCs w:val="24"/>
+        </w:rPr>
+        <w:t>Saliency Detection: A Spectral Residual Approach</w:t>
+      </w:r>
+      <w:r>
+        <w:rPr>
+          <w:rFonts w:ascii="宋体" w:eastAsia="宋体" w:hAnsi="宋体"/>
+          <w:sz w:val="24"/>
+          <w:szCs w:val="24"/>
+        </w:rPr>
+        <w:t>”</w:t>
+      </w:r>
+      <w:r>
+        <w:rPr>
+          <w:rFonts w:ascii="宋体" w:eastAsia="宋体" w:hAnsi="宋体" w:hint="eastAsia"/>
+          <w:sz w:val="24"/>
+          <w:szCs w:val="24"/>
+        </w:rPr>
+        <w:t>【5</w:t>
+      </w:r>
+      <w:r>
+        <w:rPr>
+          <w:rFonts w:ascii="宋体" w:eastAsia="宋体" w:hAnsi="宋体"/>
+          <w:sz w:val="24"/>
+          <w:szCs w:val="24"/>
+        </w:rPr>
+        <w:t>】</w:t>
+      </w:r>
+      <w:r>
+        <w:rPr>
+          <w:rFonts w:ascii="宋体" w:eastAsia="宋体" w:hAnsi="宋体" w:hint="eastAsia"/>
+          <w:sz w:val="24"/>
+          <w:szCs w:val="24"/>
+        </w:rPr>
+        <w:t>提出了一个图像视觉显著性的简单计算模型，这个模型和</w:t>
+      </w:r>
+      <w:proofErr w:type="spellStart"/>
+      <w:r>
+        <w:rPr>
+          <w:rFonts w:ascii="宋体" w:eastAsia="宋体" w:hAnsi="宋体" w:hint="eastAsia"/>
+          <w:sz w:val="24"/>
+          <w:szCs w:val="24"/>
+        </w:rPr>
+        <w:t>Irri</w:t>
+      </w:r>
+      <w:proofErr w:type="spellEnd"/>
+      <w:r>
+        <w:rPr>
+          <w:rFonts w:ascii="宋体" w:eastAsia="宋体" w:hAnsi="宋体" w:hint="eastAsia"/>
+          <w:sz w:val="24"/>
+          <w:szCs w:val="24"/>
+        </w:rPr>
+        <w:t>提出的模型是两个截然不同的模型，</w:t>
+      </w:r>
+      <w:proofErr w:type="spellStart"/>
+      <w:r>
+        <w:rPr>
+          <w:rFonts w:ascii="宋体" w:eastAsia="宋体" w:hAnsi="宋体" w:hint="eastAsia"/>
+          <w:sz w:val="24"/>
+          <w:szCs w:val="24"/>
+        </w:rPr>
+        <w:t>Irri</w:t>
+      </w:r>
+      <w:proofErr w:type="spellEnd"/>
+      <w:r>
+        <w:rPr>
+          <w:rFonts w:ascii="宋体" w:eastAsia="宋体" w:hAnsi="宋体" w:hint="eastAsia"/>
+          <w:sz w:val="24"/>
+          <w:szCs w:val="24"/>
+        </w:rPr>
+        <w:t>模型对于图像视觉显著性主要关注整幅图片突出的部分，通过各种特征的融合提取显著性图，而</w:t>
+      </w:r>
+      <w:proofErr w:type="spellStart"/>
+      <w:r>
+        <w:rPr>
+          <w:rFonts w:ascii="宋体" w:eastAsia="宋体" w:hAnsi="宋体" w:hint="eastAsia"/>
+          <w:sz w:val="24"/>
+          <w:szCs w:val="24"/>
+        </w:rPr>
+        <w:t>Hou</w:t>
+      </w:r>
+      <w:proofErr w:type="spellEnd"/>
+      <w:r>
+        <w:rPr>
+          <w:rFonts w:ascii="宋体" w:eastAsia="宋体" w:hAnsi="宋体" w:hint="eastAsia"/>
+          <w:sz w:val="24"/>
+          <w:szCs w:val="24"/>
+        </w:rPr>
+        <w:t>的这个模型直接</w:t>
+      </w:r>
+      <w:r>
+        <w:rPr>
+          <w:rFonts w:ascii="宋体" w:eastAsia="宋体" w:hAnsi="宋体" w:hint="eastAsia"/>
+          <w:sz w:val="24"/>
+          <w:szCs w:val="24"/>
+        </w:rPr>
+        <w:t>关注的点就不在一张图片里突出的地方，而是背景，观察是否大部分图片的背景在某个空间上都满足什么变化，最后剔除背景，自然就只剩下图片突出的部分了，没有很复杂的公式变换，都是图像处理基本的变换公式</w:t>
+      </w:r>
+      <w:bookmarkStart w:id="1" w:name="_GoBack"/>
+      <w:bookmarkEnd w:id="1"/>
+    </w:p>
+    <w:p>
+      <w:pPr>
+        <w:ind w:firstLine="420"/>
+        <w:rPr>
+          <w:rFonts w:ascii="宋体" w:eastAsia="宋体" w:hAnsi="宋体" w:hint="eastAsia"/>
+          <w:sz w:val="24"/>
+          <w:szCs w:val="24"/>
+        </w:rPr>
+      </w:pPr>
+    </w:p>
+    <w:p>
+      <w:pPr>
+        <w:rPr>
+          <w:rFonts w:asciiTheme="minorEastAsia" w:hAnsiTheme="minorEastAsia" w:hint="eastAsia"/>
+          <w:sz w:val="28"/>
+        </w:rPr>
+      </w:pPr>
+      <w:r>
+        <w:rPr>
+          <w:rFonts w:asciiTheme="minorEastAsia" w:hAnsiTheme="minorEastAsia"/>
+          <w:sz w:val="28"/>
+        </w:rPr>
+        <w:tab/>
+      </w:r>
+    </w:p>
+    <w:p>
+      <w:pPr>
+        <w:rPr>
+          <w:rFonts w:hint="eastAsia"/>
+        </w:rPr>
+      </w:pPr>
     </w:p>
     <w:p>
       <w:pPr>
@@ -2349,6 +2810,7 @@
         <w:rPr>
           <w:rFonts w:hint="eastAsia"/>
         </w:rPr>
+        <w:lastRenderedPageBreak/>
         <w:t>参考</w:t>
       </w:r>
       <w:r>
@@ -2502,21 +2964,13 @@
       <w:pPr>
         <w:spacing w:line="360" w:lineRule="auto"/>
         <w:ind w:firstLine="420"/>
-        <w:rPr>
-          <w:rFonts w:ascii="宋体" w:eastAsia="宋体" w:hAnsi="宋体" w:hint="eastAsia"/>
-          <w:sz w:val="24"/>
-          <w:szCs w:val="24"/>
-        </w:rPr>
-      </w:pPr>
-      <w:r>
         <w:rPr>
           <w:rFonts w:ascii="Times New Roman" w:hAnsi="Times New Roman" w:cs="Times New Roman"/>
           <w:color w:val="000000"/>
           <w:sz w:val="18"/>
           <w:szCs w:val="18"/>
         </w:rPr>
-        <w:t>[3</w:t>
-      </w:r>
+      </w:pPr>
       <w:r>
         <w:rPr>
           <w:rFonts w:ascii="Times New Roman" w:hAnsi="Times New Roman" w:cs="Times New Roman"/>
@@ -2524,9 +2978,8 @@
           <w:sz w:val="18"/>
           <w:szCs w:val="18"/>
         </w:rPr>
-        <w:t xml:space="preserve">] B. </w:t>
-      </w:r>
-      <w:proofErr w:type="spellStart"/>
+        <w:t>[3</w:t>
+      </w:r>
       <w:r>
         <w:rPr>
           <w:rFonts w:ascii="Times New Roman" w:hAnsi="Times New Roman" w:cs="Times New Roman"/>
@@ -2534,9 +2987,9 @@
           <w:sz w:val="18"/>
           <w:szCs w:val="18"/>
         </w:rPr>
-        <w:t>Alexe</w:t>
-      </w:r>
-      <w:proofErr w:type="spellEnd"/>
+        <w:t xml:space="preserve">] B. </w:t>
+      </w:r>
+      <w:proofErr w:type="spellStart"/>
       <w:r>
         <w:rPr>
           <w:rFonts w:ascii="Times New Roman" w:hAnsi="Times New Roman" w:cs="Times New Roman"/>
@@ -2544,9 +2997,9 @@
           <w:sz w:val="18"/>
           <w:szCs w:val="18"/>
         </w:rPr>
-        <w:t xml:space="preserve">, T. </w:t>
-      </w:r>
-      <w:proofErr w:type="spellStart"/>
+        <w:t>Alexe</w:t>
+      </w:r>
+      <w:proofErr w:type="spellEnd"/>
       <w:r>
         <w:rPr>
           <w:rFonts w:ascii="Times New Roman" w:hAnsi="Times New Roman" w:cs="Times New Roman"/>
@@ -2554,9 +3007,9 @@
           <w:sz w:val="18"/>
           <w:szCs w:val="18"/>
         </w:rPr>
-        <w:t>Deselaers</w:t>
-      </w:r>
-      <w:proofErr w:type="spellEnd"/>
+        <w:t xml:space="preserve">, T. </w:t>
+      </w:r>
+      <w:proofErr w:type="spellStart"/>
       <w:r>
         <w:rPr>
           <w:rFonts w:ascii="Times New Roman" w:hAnsi="Times New Roman" w:cs="Times New Roman"/>
@@ -2564,10 +3017,9 @@
           <w:sz w:val="18"/>
           <w:szCs w:val="18"/>
         </w:rPr>
-        <w:t>, and V. Ferrari.</w:t>
-      </w:r>
-      <w:bookmarkStart w:id="2" w:name="OLE_LINK4"/>
-      <w:bookmarkStart w:id="3" w:name="OLE_LINK5"/>
+        <w:t>Deselaers</w:t>
+      </w:r>
+      <w:proofErr w:type="spellEnd"/>
       <w:r>
         <w:rPr>
           <w:rFonts w:ascii="Times New Roman" w:hAnsi="Times New Roman" w:cs="Times New Roman"/>
@@ -2575,9 +3027,10 @@
           <w:sz w:val="18"/>
           <w:szCs w:val="18"/>
         </w:rPr>
-        <w:t xml:space="preserve"> Measuring the </w:t>
-      </w:r>
-      <w:proofErr w:type="spellStart"/>
+        <w:t>, and V. Ferrari.</w:t>
+      </w:r>
+      <w:bookmarkStart w:id="2" w:name="OLE_LINK4"/>
+      <w:bookmarkStart w:id="3" w:name="OLE_LINK5"/>
       <w:r>
         <w:rPr>
           <w:rFonts w:ascii="Times New Roman" w:hAnsi="Times New Roman" w:cs="Times New Roman"/>
@@ -2585,9 +3038,9 @@
           <w:sz w:val="18"/>
           <w:szCs w:val="18"/>
         </w:rPr>
-        <w:t>objectness</w:t>
-      </w:r>
-      <w:proofErr w:type="spellEnd"/>
+        <w:t xml:space="preserve"> Measuring the </w:t>
+      </w:r>
+      <w:proofErr w:type="spellStart"/>
       <w:r>
         <w:rPr>
           <w:rFonts w:ascii="Times New Roman" w:hAnsi="Times New Roman" w:cs="Times New Roman"/>
@@ -2595,10 +3048,9 @@
           <w:sz w:val="18"/>
           <w:szCs w:val="18"/>
         </w:rPr>
-        <w:t xml:space="preserve"> of image windows</w:t>
-      </w:r>
-      <w:bookmarkEnd w:id="2"/>
-      <w:bookmarkEnd w:id="3"/>
+        <w:t>objectness</w:t>
+      </w:r>
+      <w:proofErr w:type="spellEnd"/>
       <w:r>
         <w:rPr>
           <w:rFonts w:ascii="Times New Roman" w:hAnsi="Times New Roman" w:cs="Times New Roman"/>
@@ -2606,23 +3058,82 @@
           <w:sz w:val="18"/>
           <w:szCs w:val="18"/>
         </w:rPr>
+        <w:t xml:space="preserve"> of image windows</w:t>
+      </w:r>
+      <w:bookmarkEnd w:id="2"/>
+      <w:bookmarkEnd w:id="3"/>
+      <w:r>
+        <w:rPr>
+          <w:rFonts w:ascii="Times New Roman" w:hAnsi="Times New Roman" w:cs="Times New Roman"/>
+          <w:color w:val="000000"/>
+          <w:sz w:val="18"/>
+          <w:szCs w:val="18"/>
+        </w:rPr>
         <w:t>. PAMI, 2012</w:t>
       </w:r>
     </w:p>
     <w:p>
       <w:pPr>
+        <w:spacing w:line="360" w:lineRule="auto"/>
+        <w:ind w:firstLine="420"/>
+        <w:rPr>
+          <w:rFonts w:ascii="宋体" w:eastAsia="宋体" w:hAnsi="宋体"/>
+          <w:sz w:val="24"/>
+          <w:szCs w:val="24"/>
+        </w:rPr>
+      </w:pPr>
+      <w:r>
+        <w:rPr>
+          <w:rFonts w:ascii="宋体" w:eastAsia="宋体" w:hAnsi="宋体" w:hint="eastAsia"/>
+          <w:sz w:val="24"/>
+          <w:szCs w:val="24"/>
+        </w:rPr>
+        <w:t>【4</w:t>
+      </w:r>
+      <w:r>
+        <w:rPr>
+          <w:rFonts w:ascii="宋体" w:eastAsia="宋体" w:hAnsi="宋体"/>
+          <w:sz w:val="24"/>
+          <w:szCs w:val="24"/>
+        </w:rPr>
+        <w:t>】</w:t>
+      </w:r>
+      <w:hyperlink r:id="rId16" w:tgtFrame="_blank" w:history="1">
+        <w:r>
+          <w:rPr>
+            <w:rFonts w:ascii="宋体" w:eastAsia="宋体" w:hAnsi="宋体" w:hint="eastAsia"/>
+            <w:sz w:val="24"/>
+            <w:szCs w:val="24"/>
+          </w:rPr>
+          <w:t>A Model of saliency Based Visual Attention for Rapid Scene Analysis</w:t>
+        </w:r>
+      </w:hyperlink>
+    </w:p>
+    <w:p/>
+    <w:p/>
+    <w:p/>
+    <w:p>
+      <w:pPr>
         <w:rPr>
           <w:rFonts w:hint="eastAsia"/>
         </w:rPr>
       </w:pPr>
-    </w:p>
-    <w:p>
-      <w:pPr>
+      <w:r>
         <w:rPr>
           <w:rFonts w:hint="eastAsia"/>
         </w:rPr>
-      </w:pPr>
-    </w:p>
+        <w:t>显著性</w:t>
+      </w:r>
+      <w:proofErr w:type="gramStart"/>
+      <w:r>
+        <w:t>参考博客</w:t>
+      </w:r>
+      <w:proofErr w:type="gramEnd"/>
+      <w:r>
+        <w:t>http://blog.csdn.net/ametor/article/details/51275319</w:t>
+      </w:r>
+    </w:p>
+    <w:p/>
     <w:sectPr>
       <w:pgSz w:w="11906" w:h="16838"/>
       <w:pgMar w:top="1440" w:right="1800" w:bottom="1440" w:left="1800" w:header="851" w:footer="992" w:gutter="0"/>
@@ -2631,6 +3142,44 @@
     </w:sectPr>
   </w:body>
 </w:document>
+</file>
+
+<file path=word/endnotes.xml><?xml version="1.0" encoding="utf-8"?>
+<w:endnotes xmlns:wpc="http://schemas.microsoft.com/office/word/2010/wordprocessingCanvas" xmlns:mc="http://schemas.openxmlformats.org/markup-compatibility/2006" xmlns:o="urn:schemas-microsoft-com:office:office" xmlns:r="http://schemas.openxmlformats.org/officeDocument/2006/relationships" xmlns:m="http://schemas.openxmlformats.org/officeDocument/2006/math" xmlns:v="urn:schemas-microsoft-com:vml" xmlns:wp14="http://schemas.microsoft.com/office/word/2010/wordprocessingDrawing" xmlns:wp="http://schemas.openxmlformats.org/drawingml/2006/wordprocessingDrawing" xmlns:w10="urn:schemas-microsoft-com:office:word" xmlns:w="http://schemas.openxmlformats.org/wordprocessingml/2006/main" xmlns:w14="http://schemas.microsoft.com/office/word/2010/wordml" xmlns:w15="http://schemas.microsoft.com/office/word/2012/wordml" xmlns:wpg="http://schemas.microsoft.com/office/word/2010/wordprocessingGroup" xmlns:wpi="http://schemas.microsoft.com/office/word/2010/wordprocessingInk" xmlns:wne="http://schemas.microsoft.com/office/word/2006/wordml" xmlns:wps="http://schemas.microsoft.com/office/word/2010/wordprocessingShape" mc:Ignorable="w14 w15 wp14">
+  <w:endnote w:type="separator" w:id="-1">
+    <w:p>
+      <w:r>
+        <w:separator/>
+      </w:r>
+    </w:p>
+  </w:endnote>
+  <w:endnote w:type="continuationSeparator" w:id="0">
+    <w:p>
+      <w:r>
+        <w:continuationSeparator/>
+      </w:r>
+    </w:p>
+  </w:endnote>
+</w:endnotes>
+</file>
+
+<file path=word/footnotes.xml><?xml version="1.0" encoding="utf-8"?>
+<w:footnotes xmlns:wpc="http://schemas.microsoft.com/office/word/2010/wordprocessingCanvas" xmlns:mc="http://schemas.openxmlformats.org/markup-compatibility/2006" xmlns:o="urn:schemas-microsoft-com:office:office" xmlns:r="http://schemas.openxmlformats.org/officeDocument/2006/relationships" xmlns:m="http://schemas.openxmlformats.org/officeDocument/2006/math" xmlns:v="urn:schemas-microsoft-com:vml" xmlns:wp14="http://schemas.microsoft.com/office/word/2010/wordprocessingDrawing" xmlns:wp="http://schemas.openxmlformats.org/drawingml/2006/wordprocessingDrawing" xmlns:w10="urn:schemas-microsoft-com:office:word" xmlns:w="http://schemas.openxmlformats.org/wordprocessingml/2006/main" xmlns:w14="http://schemas.microsoft.com/office/word/2010/wordml" xmlns:w15="http://schemas.microsoft.com/office/word/2012/wordml" xmlns:wpg="http://schemas.microsoft.com/office/word/2010/wordprocessingGroup" xmlns:wpi="http://schemas.microsoft.com/office/word/2010/wordprocessingInk" xmlns:wne="http://schemas.microsoft.com/office/word/2006/wordml" xmlns:wps="http://schemas.microsoft.com/office/word/2010/wordprocessingShape" mc:Ignorable="w14 w15 wp14">
+  <w:footnote w:type="separator" w:id="-1">
+    <w:p>
+      <w:r>
+        <w:separator/>
+      </w:r>
+    </w:p>
+  </w:footnote>
+  <w:footnote w:type="continuationSeparator" w:id="0">
+    <w:p>
+      <w:r>
+        <w:continuationSeparator/>
+      </w:r>
+    </w:p>
+  </w:footnote>
+</w:footnotes>
 </file>
 
 <file path=word/styles.xml><?xml version="1.0" encoding="utf-8"?>
@@ -3145,6 +3694,83 @@
       <w:szCs w:val="18"/>
     </w:rPr>
   </w:style>
+  <w:style w:type="paragraph" w:styleId="a3">
+    <w:name w:val="header"/>
+    <w:basedOn w:val="a"/>
+    <w:link w:val="Char"/>
+    <w:uiPriority w:val="99"/>
+    <w:unhideWhenUsed/>
+    <w:rsid w:val="00EC0555"/>
+    <w:pPr>
+      <w:pBdr>
+        <w:bottom w:val="single" w:sz="6" w:space="1" w:color="auto"/>
+      </w:pBdr>
+      <w:tabs>
+        <w:tab w:val="center" w:pos="4153"/>
+        <w:tab w:val="right" w:pos="8306"/>
+      </w:tabs>
+      <w:snapToGrid w:val="0"/>
+      <w:jc w:val="center"/>
+    </w:pPr>
+    <w:rPr>
+      <w:sz w:val="18"/>
+      <w:szCs w:val="18"/>
+    </w:rPr>
+  </w:style>
+  <w:style w:type="character" w:customStyle="1" w:styleId="Char">
+    <w:name w:val="页眉 Char"/>
+    <w:basedOn w:val="a0"/>
+    <w:link w:val="a3"/>
+    <w:uiPriority w:val="99"/>
+    <w:rsid w:val="00EC0555"/>
+    <w:rPr>
+      <w:sz w:val="18"/>
+      <w:szCs w:val="18"/>
+    </w:rPr>
+  </w:style>
+  <w:style w:type="paragraph" w:styleId="a4">
+    <w:name w:val="footer"/>
+    <w:basedOn w:val="a"/>
+    <w:link w:val="Char0"/>
+    <w:uiPriority w:val="99"/>
+    <w:unhideWhenUsed/>
+    <w:rsid w:val="00EC0555"/>
+    <w:pPr>
+      <w:tabs>
+        <w:tab w:val="center" w:pos="4153"/>
+        <w:tab w:val="right" w:pos="8306"/>
+      </w:tabs>
+      <w:snapToGrid w:val="0"/>
+      <w:jc w:val="left"/>
+    </w:pPr>
+    <w:rPr>
+      <w:sz w:val="18"/>
+      <w:szCs w:val="18"/>
+    </w:rPr>
+  </w:style>
+  <w:style w:type="character" w:customStyle="1" w:styleId="Char0">
+    <w:name w:val="页脚 Char"/>
+    <w:basedOn w:val="a0"/>
+    <w:link w:val="a4"/>
+    <w:uiPriority w:val="99"/>
+    <w:rsid w:val="00EC0555"/>
+    <w:rPr>
+      <w:sz w:val="18"/>
+      <w:szCs w:val="18"/>
+    </w:rPr>
+  </w:style>
+  <w:style w:type="character" w:styleId="a5">
+    <w:name w:val="Hyperlink"/>
+    <w:basedOn w:val="a0"/>
+    <w:uiPriority w:val="99"/>
+    <w:semiHidden/>
+    <w:unhideWhenUsed/>
+    <w:rsid w:val="00BE436B"/>
+    <w:rPr>
+      <w:color w:val="0000FF"/>
+      <w:u w:val="single"/>
+    </w:rPr>
+  </w:style>
 </w:styles>
 </file>
 
